--- a/cht-to-eng/target/DIKO/Email Capture Pro User Guide.docx
+++ b/cht-to-eng/target/DIKO/Email Capture Pro User Guide.docx
@@ -17,7 +17,7 @@
           <w:sz w:val="34"/>
           <w:lang w:eastAsia="zh-CN"/>
         </w:rPr>
-        <w:t xml:space="preserve">Email Capture Pro User Guide</w:t>
+        <w:t>Email Capture Pro User Guide</w:t>
       </w:r>
     </w:p>
     <w:p>
@@ -38,28 +38,28 @@
           <w:rFonts w:eastAsia="SimSun" w:hint="eastAsia"/>
           <w:lang w:eastAsia="zh-CN"/>
         </w:rPr>
-        <w:t xml:space="preserve">Email Capture Pro is designed to work with a Multi</w:t>
-      </w:r>
-      <w:r>
-        <w:rPr>
-          <w:rFonts w:eastAsia="SimSun"/>
-          <w:lang w:eastAsia="zh-CN"/>
-        </w:rPr>
-        <w:t xml:space="preserve">-</w:t>
-      </w:r>
-      <w:r>
-        <w:rPr>
-          <w:rFonts w:eastAsia="SimSun" w:hint="eastAsia"/>
-          <w:lang w:eastAsia="zh-CN"/>
-        </w:rPr>
-        <w:t xml:space="preserve">Function</w:t>
-      </w:r>
-      <w:r>
-        <w:rPr>
-          <w:rFonts w:eastAsia="SimSun"/>
-          <w:lang w:eastAsia="zh-CN"/>
-        </w:rPr>
-        <w:t xml:space="preserve">al</w:t>
+        <w:t>Email Capture Pro is designed to work with a Multi</w:t>
+      </w:r>
+      <w:r>
+        <w:rPr>
+          <w:rFonts w:eastAsia="SimSun"/>
+          <w:lang w:eastAsia="zh-CN"/>
+        </w:rPr>
+        <w:t>-</w:t>
+      </w:r>
+      <w:r>
+        <w:rPr>
+          <w:rFonts w:eastAsia="SimSun" w:hint="eastAsia"/>
+          <w:lang w:eastAsia="zh-CN"/>
+        </w:rPr>
+        <w:t>Function</w:t>
+      </w:r>
+      <w:r>
+        <w:rPr>
+          <w:rFonts w:eastAsia="SimSun"/>
+          <w:lang w:eastAsia="zh-CN"/>
+        </w:rPr>
+        <w:t>al</w:t>
       </w:r>
       <w:r>
         <w:rPr>
@@ -80,7 +80,7 @@
           <w:rFonts w:eastAsia="SimSun" w:hint="eastAsia"/>
           <w:lang w:eastAsia="zh-CN"/>
         </w:rPr>
-        <w:t xml:space="preserve">(MFP) to the email address it will be filed to DIKO.</w:t>
+        <w:t>(MFP) to the email address it will be filed to DIKO.</w:t>
       </w:r>
       <w:r>
         <w:rPr>
@@ -94,7 +94,7 @@
           <w:rFonts w:eastAsia="SimSun" w:hint="eastAsia"/>
           <w:lang w:eastAsia="zh-CN"/>
         </w:rPr>
-        <w:t xml:space="preserve">System</w:t>
+        <w:t>System</w:t>
       </w:r>
       <w:r>
         <w:rPr>
@@ -122,7 +122,7 @@
           <w:rFonts w:eastAsia="SimSun" w:hint="eastAsia"/>
           <w:lang w:eastAsia="zh-CN"/>
         </w:rPr>
-        <w:t xml:space="preserve">SOP Email Capture Setup</w:t>
+        <w:t>SOP Email Capture Setup</w:t>
       </w:r>
     </w:p>
     <w:p>
@@ -203,7 +203,7 @@
           <w:rFonts w:eastAsia="SimSun" w:hint="eastAsia"/>
           <w:lang w:eastAsia="zh-CN"/>
         </w:rPr>
-        <w:t xml:space="preserve">2.</w:t>
+        <w:t>2.</w:t>
       </w:r>
       <w:r>
         <w:rPr>
@@ -211,7 +211,28 @@
           <w:lang w:eastAsia="zh-CN"/>
         </w:rPr>
         <w:tab/>
-        <w:t xml:space="preserve">Email Capture Pro looks like this, click on "Add Inbox"</w:t>
+        <w:t xml:space="preserve">Email Capture Pro looks like this, click on </w:t>
+      </w:r>
+      <w:r>
+        <w:rPr>
+          <w:rFonts w:eastAsia="SimSun"/>
+          <w:lang w:eastAsia="zh-CN"/>
+        </w:rPr>
+        <w:t xml:space="preserve">“+ </w:t>
+      </w:r>
+      <w:r>
+        <w:rPr>
+          <w:rFonts w:eastAsia="SimSun" w:hint="eastAsia"/>
+          <w:lang w:eastAsia="zh-CN"/>
+        </w:rPr>
+        <w:t>Add Inbox</w:t>
+      </w:r>
+      <w:r>
+        <w:rPr>
+          <w:rFonts w:eastAsia="SimSun"/>
+          <w:lang w:eastAsia="zh-CN"/>
+        </w:rPr>
+        <w:t>”</w:t>
       </w:r>
     </w:p>
     <w:p>
@@ -299,24 +320,24 @@
     <w:p>
       <w:pPr>
         <w:rPr>
-          <w:rFonts w:eastAsia="SimSun" w:hint="eastAsia"/>
-          <w:lang w:eastAsia="zh-CN"/>
-        </w:rPr>
-      </w:pPr>
-    </w:p>
-    <w:p>
-      <w:pPr>
-        <w:rPr>
-          <w:rFonts w:eastAsia="SimSun"/>
-          <w:lang w:eastAsia="zh-CN"/>
-        </w:rPr>
-      </w:pPr>
-      <w:r>
-        <w:rPr>
-          <w:rFonts w:eastAsia="SimSun" w:hint="eastAsia"/>
-          <w:lang w:eastAsia="zh-CN"/>
-        </w:rPr>
-        <w:t xml:space="preserve">3.</w:t>
+          <w:rFonts w:eastAsia="SimSun"/>
+          <w:lang w:eastAsia="zh-CN"/>
+        </w:rPr>
+      </w:pPr>
+    </w:p>
+    <w:p>
+      <w:pPr>
+        <w:rPr>
+          <w:rFonts w:eastAsia="SimSun"/>
+          <w:lang w:eastAsia="zh-CN"/>
+        </w:rPr>
+      </w:pPr>
+      <w:r>
+        <w:rPr>
+          <w:rFonts w:eastAsia="SimSun" w:hint="eastAsia"/>
+          <w:lang w:eastAsia="zh-CN"/>
+        </w:rPr>
+        <w:t>3.</w:t>
       </w:r>
       <w:r>
         <w:rPr>
@@ -324,7 +345,63 @@
           <w:lang w:eastAsia="zh-CN"/>
         </w:rPr>
         <w:tab/>
-        <w:t xml:space="preserve">Fill in the information for the Receiving Inbox, also under Sender List you can choose who can send to the Receiving Inbox and have the emails filed to your desired folder path. Then click "Save" or "Update".</w:t>
+        <w:t xml:space="preserve">Fill in the information for the Receiving Inbox, also under Sender List you can choose who can send to the Receiving Inbox and have the emails filed to your desired folder path. Then click </w:t>
+      </w:r>
+      <w:r>
+        <w:rPr>
+          <w:rFonts w:eastAsia="SimSun"/>
+          <w:lang w:eastAsia="zh-CN"/>
+        </w:rPr>
+        <w:t>“</w:t>
+      </w:r>
+      <w:r>
+        <w:rPr>
+          <w:rFonts w:eastAsia="SimSun" w:hint="eastAsia"/>
+          <w:lang w:eastAsia="zh-CN"/>
+        </w:rPr>
+        <w:t>Save</w:t>
+      </w:r>
+      <w:r>
+        <w:rPr>
+          <w:rFonts w:eastAsia="SimSun"/>
+          <w:lang w:eastAsia="zh-CN"/>
+        </w:rPr>
+        <w:t>”</w:t>
+      </w:r>
+      <w:r>
+        <w:rPr>
+          <w:rFonts w:eastAsia="SimSun" w:hint="eastAsia"/>
+          <w:lang w:eastAsia="zh-CN"/>
+        </w:rPr>
+        <w:t xml:space="preserve"> or </w:t>
+      </w:r>
+      <w:r>
+        <w:rPr>
+          <w:rFonts w:eastAsia="SimSun"/>
+          <w:lang w:eastAsia="zh-CN"/>
+        </w:rPr>
+        <w:t>“</w:t>
+      </w:r>
+      <w:r>
+        <w:rPr>
+          <w:rFonts w:eastAsia="SimSun" w:hint="eastAsia"/>
+          <w:lang w:eastAsia="zh-CN"/>
+        </w:rPr>
+        <w:t>Update</w:t>
+      </w:r>
+      <w:r>
+        <w:rPr>
+          <w:rFonts w:eastAsia="SimSun"/>
+          <w:lang w:eastAsia="zh-CN"/>
+        </w:rPr>
+        <w:t>”</w:t>
+      </w:r>
+      <w:r>
+        <w:rPr>
+          <w:rFonts w:eastAsia="SimSun" w:hint="eastAsia"/>
+          <w:lang w:eastAsia="zh-CN"/>
+        </w:rPr>
+        <w:t>.</w:t>
       </w:r>
       <w:r>
         <w:rPr>
@@ -407,12 +484,20 @@
       </w:pPr>
       <w:r>
         <w:rPr>
+          <w:noProof/>
+        </w:rPr>
+        <w:pict>
+          <v:rect id="_x0000_s1029" style="position:absolute;margin-left:327.55pt;margin-top:295.35pt;width:44.4pt;height:14.2pt;z-index:251661312;mso-position-horizontal-relative:text;mso-position-vertical-relative:text" filled="f" strokecolor="red" strokeweight="1pt"/>
+        </w:pict>
+      </w:r>
+      <w:r>
+        <w:rPr>
           <w:rFonts w:asciiTheme="minorHAnsi" w:eastAsia="SimSun" w:hAnsiTheme="minorHAnsi" w:cstheme="minorBidi"/>
           <w:kern w:val="2"/>
           <w:szCs w:val="22"/>
           <w:lang w:eastAsia="zh-CN"/>
         </w:rPr>
-        <w:t xml:space="preserve">Make sure the destination folder does exist.</w:t>
+        <w:t>Make sure the destination folder does exist.</w:t>
       </w:r>
       <w:r>
         <w:rPr>
@@ -422,14 +507,6 @@
           <w:lang w:eastAsia="zh-CN"/>
         </w:rPr>
         <w:br/>
-      </w:r>
-      <w:r>
-        <w:rPr>
-          <w:noProof/>
-        </w:rPr>
-        <w:pict>
-          <v:rect id="_x0000_s1029" style="position:absolute;margin-left:327.55pt;margin-top:276.15pt;width:44.4pt;height:14.2pt;z-index:251661312;mso-position-horizontal-relative:text;mso-position-vertical-relative:text" filled="f" strokecolor="red" strokeweight="1pt"/>
-        </w:pict>
       </w:r>
       <w:r>
         <w:rPr>
@@ -502,7 +579,7 @@
           <w:rFonts w:eastAsia="SimSun" w:hint="eastAsia"/>
           <w:lang w:eastAsia="zh-CN"/>
         </w:rPr>
-        <w:t xml:space="preserve">4.</w:t>
+        <w:t>4.</w:t>
       </w:r>
       <w:r>
         <w:rPr>
@@ -510,21 +587,21 @@
           <w:lang w:eastAsia="zh-CN"/>
         </w:rPr>
         <w:tab/>
-        <w:t xml:space="preserve"> Send an email from the Sender List to the Receiving </w:t>
-      </w:r>
-      <w:r>
-        <w:rPr>
-          <w:rFonts w:eastAsia="SimSun"/>
-          <w:lang w:eastAsia="zh-CN"/>
-        </w:rPr>
-        <w:t xml:space="preserve">Inbox (</w:t>
-      </w:r>
-      <w:r>
-        <w:rPr>
-          <w:rFonts w:eastAsia="SimSun" w:hint="eastAsia"/>
-          <w:lang w:eastAsia="zh-CN"/>
-        </w:rPr>
-        <w:t xml:space="preserve">Inbox Email Address)</w:t>
+        <w:t xml:space="preserve">Send an email from the Sender List to the Receiving </w:t>
+      </w:r>
+      <w:r>
+        <w:rPr>
+          <w:rFonts w:eastAsia="SimSun"/>
+          <w:lang w:eastAsia="zh-CN"/>
+        </w:rPr>
+        <w:t>Inbox (</w:t>
+      </w:r>
+      <w:r>
+        <w:rPr>
+          <w:rFonts w:eastAsia="SimSun" w:hint="eastAsia"/>
+          <w:lang w:eastAsia="zh-CN"/>
+        </w:rPr>
+        <w:t>Inbox Email Address)</w:t>
       </w:r>
     </w:p>
     <w:p>
@@ -700,7 +777,7 @@
           <w:rFonts w:eastAsia="SimSun" w:hint="eastAsia"/>
           <w:lang w:eastAsia="zh-CN"/>
         </w:rPr>
-        <w:t xml:space="preserve">5.</w:t>
+        <w:t>5.</w:t>
       </w:r>
       <w:r>
         <w:rPr>
@@ -708,7 +785,7 @@
           <w:lang w:eastAsia="zh-CN"/>
         </w:rPr>
         <w:tab/>
-        <w:t xml:space="preserve">Sending mail to Receiving Inbox address with Subject, Message and a PDF attachment. (Must be PDF)</w:t>
+        <w:t>Sending mail to Receiving Inbox address with Subject, Message and a PDF attachment. (Must be PDF)</w:t>
       </w:r>
     </w:p>
     <w:p>
@@ -800,45 +877,45 @@
           </wp:inline>
         </w:drawing>
       </w:r>
-    </w:p>
-    <w:p>
-      <w:pPr>
-        <w:rPr>
-          <w:rFonts w:eastAsia="SimSun"/>
-          <w:lang w:eastAsia="zh-CN"/>
-        </w:rPr>
-      </w:pPr>
-      <w:r>
-        <w:rPr>
-          <w:rFonts w:eastAsia="SimSun" w:hint="eastAsia"/>
-          <w:lang w:eastAsia="zh-CN"/>
-        </w:rPr>
-        <w:t xml:space="preserve">6.</w:t>
-      </w:r>
-      <w:r>
-        <w:rPr>
-          <w:rFonts w:eastAsia="SimSun" w:hint="eastAsia"/>
-          <w:lang w:eastAsia="zh-CN"/>
-        </w:rPr>
-        <w:tab/>
-      </w:r>
-      <w:r>
-        <w:rPr>
-          <w:rFonts w:eastAsia="SimSun" w:hint="eastAsia"/>
-          <w:lang w:eastAsia="zh-CN"/>
-        </w:rPr>
-        <w:t xml:space="preserve">Received email from Sender List to Receiving Inbox, which is filed in the chosen path with the PDF attachment and message Subject, but no message content.</w:t>
-      </w:r>
-    </w:p>
-    <w:p>
-      <w:pPr>
-        <w:rPr>
-          <w:rFonts w:eastAsia="SimSun"/>
-          <w:lang w:eastAsia="zh-CN"/>
-        </w:rPr>
-      </w:pPr>
       <w:bookmarkStart w:id="0" w:name="_GoBack"/>
       <w:bookmarkEnd w:id="0"/>
+    </w:p>
+    <w:p>
+      <w:pPr>
+        <w:rPr>
+          <w:rFonts w:eastAsia="SimSun"/>
+          <w:lang w:eastAsia="zh-CN"/>
+        </w:rPr>
+      </w:pPr>
+      <w:r>
+        <w:rPr>
+          <w:rFonts w:eastAsia="SimSun" w:hint="eastAsia"/>
+          <w:lang w:eastAsia="zh-CN"/>
+        </w:rPr>
+        <w:t>6.</w:t>
+      </w:r>
+      <w:r>
+        <w:rPr>
+          <w:rFonts w:eastAsia="SimSun" w:hint="eastAsia"/>
+          <w:lang w:eastAsia="zh-CN"/>
+        </w:rPr>
+        <w:tab/>
+      </w:r>
+      <w:r>
+        <w:rPr>
+          <w:rFonts w:eastAsia="SimSun" w:hint="eastAsia"/>
+          <w:lang w:eastAsia="zh-CN"/>
+        </w:rPr>
+        <w:t>Received email from Sender List to Receiving Inbox, which is filed in the chosen path with the PDF attachment and message Subject, but no message content.</w:t>
+      </w:r>
+    </w:p>
+    <w:p>
+      <w:pPr>
+        <w:rPr>
+          <w:rFonts w:eastAsia="SimSun"/>
+          <w:lang w:eastAsia="zh-CN"/>
+        </w:rPr>
+      </w:pPr>
       <w:r>
         <w:rPr>
           <w:noProof/>
@@ -1286,7 +1363,7 @@
     <w:lsdException w:name="Table Web 2" w:semiHidden="1" w:unhideWhenUsed="1"/>
     <w:lsdException w:name="Table Web 3" w:semiHidden="1" w:unhideWhenUsed="1"/>
     <w:lsdException w:name="Balloon Text" w:semiHidden="1" w:unhideWhenUsed="1"/>
-    <w:lsdException w:name="Table Grid" w:semiHidden="1" w:uiPriority="59" w:unhideWhenUsed="1"/>
+    <w:lsdException w:name="Table Grid" w:uiPriority="59"/>
     <w:lsdException w:name="Table Theme" w:semiHidden="1" w:unhideWhenUsed="1"/>
     <w:lsdException w:name="Placeholder Text" w:semiHidden="1"/>
     <w:lsdException w:name="No Spacing" w:uiPriority="1" w:qFormat="1"/>
@@ -1583,7 +1660,7 @@
       <w:spacing w:before="100" w:beforeAutospacing="1" w:after="100" w:afterAutospacing="1"/>
     </w:pPr>
     <w:rPr>
-      <w:rFonts w:ascii="新細明體" w:eastAsia="新細明體" w:hAnsi="新細明體" w:cs="新細明體"/>
+      <w:rFonts w:ascii="PMingLiU" w:eastAsia="PMingLiU" w:hAnsi="PMingLiU" w:cs="PMingLiU"/>
       <w:kern w:val="0"/>
       <w:szCs w:val="24"/>
     </w:rPr>
